--- a/03_口試/正式口試/口試文件/柏雄/D_原創性比對檢核表_2份_柏雄.docx
+++ b/03_口試/正式口試/口試文件/柏雄/D_原創性比對檢核表_2份_柏雄.docx
@@ -243,30 +243,30 @@
         <w:spacing w:before="0" w:beforeAutospacing="0" w:after="0" w:afterAutospacing="0"/>
         <w:ind w:firstLine="284"/>
         <w:rPr>
+          <w:rFonts w:ascii="標楷體" w:eastAsia="標楷體" w:hAnsi="標楷體"/>
+          <w:sz w:val="28"/>
+        </w:rPr>
+      </w:pPr>
+      <w:r>
+        <w:rPr>
           <w:rFonts w:ascii="標楷體" w:eastAsia="標楷體" w:hAnsi="標楷體" w:hint="eastAsia"/>
           <w:sz w:val="28"/>
         </w:rPr>
-      </w:pPr>
+        <w:t>論文題目</w:t>
+      </w:r>
+      <w:r>
+        <w:rPr>
+          <w:rFonts w:ascii="標楷體" w:eastAsia="標楷體" w:hAnsi="標楷體"/>
+          <w:sz w:val="28"/>
+        </w:rPr>
+        <w:t>：</w:t>
+      </w:r>
       <w:r>
         <w:rPr>
           <w:rFonts w:ascii="標楷體" w:eastAsia="標楷體" w:hAnsi="標楷體" w:hint="eastAsia"/>
           <w:sz w:val="28"/>
         </w:rPr>
-        <w:t>論文題目</w:t>
-      </w:r>
-      <w:r>
-        <w:rPr>
-          <w:rFonts w:ascii="標楷體" w:eastAsia="標楷體" w:hAnsi="標楷體"/>
-          <w:sz w:val="28"/>
-        </w:rPr>
-        <w:t>：</w:t>
-      </w:r>
-      <w:r>
-        <w:rPr>
-          <w:rFonts w:ascii="標楷體" w:eastAsia="標楷體" w:hAnsi="標楷體" w:hint="eastAsia"/>
-          <w:sz w:val="28"/>
-        </w:rPr>
-        <w:t>從單張自然影像中去除高密度脈衝雜訊技術</w:t>
+        <w:t>有效去除高密度脈衝雜訊影像的除雜訊技術</w:t>
       </w:r>
       <w:bookmarkStart w:id="0" w:name="_GoBack"/>
       <w:bookmarkEnd w:id="0"/>
